--- a/Entregas/Hito 1/V1/Sistema de toma de decisiones.docx
+++ b/Entregas/Hito 1/V1/Sistema de toma de decisiones.docx
@@ -1,6 +1,6 @@
 
 <file path=word/document.xml><?xml version="1.0" encoding="utf-8"?>
-<w:document xmlns:wpc="http://schemas.microsoft.com/office/word/2010/wordprocessingCanvas" xmlns:cx="http://schemas.microsoft.com/office/drawing/2014/chartex" xmlns:cx1="http://schemas.microsoft.com/office/drawing/2015/9/8/chartex" xmlns:cx2="http://schemas.microsoft.com/office/drawing/2015/10/21/chartex" xmlns:cx3="http://schemas.microsoft.com/office/drawing/2016/5/9/chartex" xmlns:cx4="http://schemas.microsoft.com/office/drawing/2016/5/10/chartex" xmlns:cx5="http://schemas.microsoft.com/office/drawing/2016/5/11/chartex" xmlns:mc="http://schemas.openxmlformats.org/markup-compatibility/2006" xmlns:o="urn:schemas-microsoft-com:office:office" xmlns:r="http://schemas.openxmlformats.org/officeDocument/2006/relationships" xmlns:m="http://schemas.openxmlformats.org/officeDocument/2006/math" xmlns:v="urn:schemas-microsoft-com:vml" xmlns:wp14="http://schemas.microsoft.com/office/word/2010/wordprocessingDrawing" xmlns:wp="http://schemas.openxmlformats.org/drawingml/2006/wordprocessingDrawing" xmlns:w10="urn:schemas-microsoft-com:office:word" xmlns:w="http://schemas.openxmlformats.org/wordprocessingml/2006/main" xmlns:w14="http://schemas.microsoft.com/office/word/2010/wordml" xmlns:w15="http://schemas.microsoft.com/office/word/2012/wordml" xmlns:w16se="http://schemas.microsoft.com/office/word/2015/wordml/symex" xmlns:wpg="http://schemas.microsoft.com/office/word/2010/wordprocessingGroup" xmlns:wpi="http://schemas.microsoft.com/office/word/2010/wordprocessingInk" xmlns:wne="http://schemas.microsoft.com/office/word/2006/wordml" xmlns:wps="http://schemas.microsoft.com/office/word/2010/wordprocessingShape" mc:Ignorable="w14 w15 w16se wp14">
+<w:document xmlns:wpc="http://schemas.microsoft.com/office/word/2010/wordprocessingCanvas" xmlns:mo="http://schemas.microsoft.com/office/mac/office/2008/main" xmlns:mc="http://schemas.openxmlformats.org/markup-compatibility/2006" xmlns:mv="urn:schemas-microsoft-com:mac:vml" xmlns:o="urn:schemas-microsoft-com:office:office" xmlns:r="http://schemas.openxmlformats.org/officeDocument/2006/relationships" xmlns:m="http://schemas.openxmlformats.org/officeDocument/2006/math" xmlns:v="urn:schemas-microsoft-com:vml" xmlns:wp14="http://schemas.microsoft.com/office/word/2010/wordprocessingDrawing" xmlns:wp="http://schemas.openxmlformats.org/drawingml/2006/wordprocessingDrawing" xmlns:w10="urn:schemas-microsoft-com:office:word" xmlns:w="http://schemas.openxmlformats.org/wordprocessingml/2006/main" xmlns:w14="http://schemas.microsoft.com/office/word/2010/wordml" xmlns:w15="http://schemas.microsoft.com/office/word/2012/wordml" xmlns:wpg="http://schemas.microsoft.com/office/word/2010/wordprocessingGroup" xmlns:wpi="http://schemas.microsoft.com/office/word/2010/wordprocessingInk" xmlns:wne="http://schemas.microsoft.com/office/word/2006/wordml" xmlns:wps="http://schemas.microsoft.com/office/word/2010/wordprocessingShape" mc:Ignorable="w14 w15 wp14">
   <w:body>
     <w:sdt>
       <w:sdtPr>
@@ -16,7 +16,7 @@
           <w:r>
             <w:rPr>
               <w:noProof/>
-              <w:lang w:val="es-ES" w:eastAsia="es-ES"/>
+              <w:lang w:eastAsia="es-ES_tradnl"/>
             </w:rPr>
             <mc:AlternateContent>
               <mc:Choice Requires="wpg">
@@ -125,34 +125,176 @@
                               <w:txbxContent>
                                 <w:p>
                                   <w:pPr>
+                                    <w:pStyle w:val="Cuerpo"/>
+                                    <w:jc w:val="right"/>
+                                    <w:rPr>
+                                      <w:rFonts w:asciiTheme="minorHAnsi" w:eastAsiaTheme="minorEastAsia" w:hAnsiTheme="minorHAnsi" w:cstheme="minorBidi"/>
+                                      <w:caps/>
+                                      <w:color w:val="FFFFFF" w:themeColor="background1"/>
+                                      <w:bdr w:val="none" w:sz="0" w:space="0" w:color="auto"/>
+                                      <w:lang w:val="en-US" w:eastAsia="zh-CN"/>
+                                    </w:rPr>
+                                  </w:pPr>
+                                  <w:r>
+                                    <w:rPr>
+                                      <w:rFonts w:asciiTheme="minorHAnsi" w:eastAsiaTheme="minorEastAsia" w:hAnsiTheme="minorHAnsi" w:cstheme="minorBidi"/>
+                                      <w:caps/>
+                                      <w:color w:val="FFFFFF" w:themeColor="background1"/>
+                                      <w:bdr w:val="none" w:sz="0" w:space="0" w:color="auto"/>
+                                      <w:lang w:val="en-US" w:eastAsia="zh-CN"/>
+                                    </w:rPr>
+                                    <w:t>Nerea Castellanos Rodríguez</w:t>
+                                  </w:r>
+                                </w:p>
+                                <w:p>
+                                  <w:pPr>
+                                    <w:pStyle w:val="Cuerpo"/>
+                                    <w:jc w:val="right"/>
+                                    <w:rPr>
+                                      <w:rFonts w:asciiTheme="minorHAnsi" w:eastAsiaTheme="minorEastAsia" w:hAnsiTheme="minorHAnsi" w:cstheme="minorBidi"/>
+                                      <w:caps/>
+                                      <w:color w:val="FFFFFF" w:themeColor="background1"/>
+                                      <w:bdr w:val="none" w:sz="0" w:space="0" w:color="auto"/>
+                                      <w:lang w:val="en-US" w:eastAsia="zh-CN"/>
+                                    </w:rPr>
+                                  </w:pPr>
+                                  <w:r>
+                                    <w:rPr>
+                                      <w:rFonts w:asciiTheme="minorHAnsi" w:eastAsiaTheme="minorEastAsia" w:hAnsiTheme="minorHAnsi" w:cstheme="minorBidi"/>
+                                      <w:caps/>
+                                      <w:color w:val="FFFFFF" w:themeColor="background1"/>
+                                      <w:bdr w:val="none" w:sz="0" w:space="0" w:color="auto"/>
+                                      <w:lang w:val="en-US" w:eastAsia="zh-CN"/>
+                                    </w:rPr>
+                                    <w:t>Catherine Castrillo González</w:t>
+                                  </w:r>
+                                </w:p>
+                                <w:p>
+                                  <w:pPr>
+                                    <w:pStyle w:val="Cuerpo"/>
+                                    <w:jc w:val="right"/>
+                                    <w:rPr>
+                                      <w:rFonts w:asciiTheme="minorHAnsi" w:eastAsiaTheme="minorEastAsia" w:hAnsiTheme="minorHAnsi" w:cstheme="minorBidi"/>
+                                      <w:caps/>
+                                      <w:color w:val="FFFFFF" w:themeColor="background1"/>
+                                      <w:bdr w:val="none" w:sz="0" w:space="0" w:color="auto"/>
+                                      <w:lang w:val="en-US" w:eastAsia="zh-CN"/>
+                                    </w:rPr>
+                                  </w:pPr>
+                                  <w:r>
+                                    <w:rPr>
+                                      <w:rFonts w:asciiTheme="minorHAnsi" w:eastAsiaTheme="minorEastAsia" w:hAnsiTheme="minorHAnsi" w:cstheme="minorBidi"/>
+                                      <w:caps/>
+                                      <w:color w:val="FFFFFF" w:themeColor="background1"/>
+                                      <w:bdr w:val="none" w:sz="0" w:space="0" w:color="auto"/>
+                                      <w:lang w:val="en-US" w:eastAsia="zh-CN"/>
+                                    </w:rPr>
+                                    <w:t>Sandra Fraile Infante</w:t>
+                                  </w:r>
+                                </w:p>
+                                <w:p>
+                                  <w:pPr>
+                                    <w:pStyle w:val="Cuerpo"/>
+                                    <w:jc w:val="right"/>
+                                    <w:rPr>
+                                      <w:rFonts w:asciiTheme="minorHAnsi" w:eastAsiaTheme="minorEastAsia" w:hAnsiTheme="minorHAnsi" w:cstheme="minorBidi"/>
+                                      <w:caps/>
+                                      <w:color w:val="FFFFFF" w:themeColor="background1"/>
+                                      <w:bdr w:val="none" w:sz="0" w:space="0" w:color="auto"/>
+                                      <w:lang w:val="en-US" w:eastAsia="zh-CN"/>
+                                    </w:rPr>
+                                  </w:pPr>
+                                  <w:proofErr w:type="spellStart"/>
+                                  <w:r>
+                                    <w:rPr>
+                                      <w:rFonts w:asciiTheme="minorHAnsi" w:eastAsiaTheme="minorEastAsia" w:hAnsiTheme="minorHAnsi" w:cstheme="minorBidi"/>
+                                      <w:caps/>
+                                      <w:color w:val="FFFFFF" w:themeColor="background1"/>
+                                      <w:bdr w:val="none" w:sz="0" w:space="0" w:color="auto"/>
+                                      <w:lang w:val="en-US" w:eastAsia="zh-CN"/>
+                                    </w:rPr>
+                                    <w:t>Stoycho</w:t>
+                                  </w:r>
+                                  <w:proofErr w:type="spellEnd"/>
+                                  <w:r>
+                                    <w:rPr>
+                                      <w:rFonts w:asciiTheme="minorHAnsi" w:eastAsiaTheme="minorEastAsia" w:hAnsiTheme="minorHAnsi" w:cstheme="minorBidi"/>
+                                      <w:caps/>
+                                      <w:color w:val="FFFFFF" w:themeColor="background1"/>
+                                      <w:bdr w:val="none" w:sz="0" w:space="0" w:color="auto"/>
+                                      <w:lang w:val="en-US" w:eastAsia="zh-CN"/>
+                                    </w:rPr>
+                                    <w:t xml:space="preserve"> Ivanov </w:t>
+                                  </w:r>
+                                  <w:proofErr w:type="spellStart"/>
+                                  <w:r>
+                                    <w:rPr>
+                                      <w:rFonts w:asciiTheme="minorHAnsi" w:eastAsiaTheme="minorEastAsia" w:hAnsiTheme="minorHAnsi" w:cstheme="minorBidi"/>
+                                      <w:caps/>
+                                      <w:color w:val="FFFFFF" w:themeColor="background1"/>
+                                      <w:bdr w:val="none" w:sz="0" w:space="0" w:color="auto"/>
+                                      <w:lang w:val="en-US" w:eastAsia="zh-CN"/>
+                                    </w:rPr>
+                                    <w:t>Atanasov</w:t>
+                                  </w:r>
+                                  <w:proofErr w:type="spellEnd"/>
+                                </w:p>
+                                <w:p>
+                                  <w:pPr>
+                                    <w:pStyle w:val="Cuerpo"/>
+                                    <w:jc w:val="right"/>
+                                    <w:rPr>
+                                      <w:rFonts w:asciiTheme="minorHAnsi" w:eastAsiaTheme="minorEastAsia" w:hAnsiTheme="minorHAnsi" w:cstheme="minorBidi"/>
+                                      <w:caps/>
+                                      <w:color w:val="FFFFFF" w:themeColor="background1"/>
+                                      <w:bdr w:val="none" w:sz="0" w:space="0" w:color="auto"/>
+                                      <w:lang w:val="en-US" w:eastAsia="zh-CN"/>
+                                    </w:rPr>
+                                  </w:pPr>
+                                  <w:r>
+                                    <w:rPr>
+                                      <w:rFonts w:asciiTheme="minorHAnsi" w:eastAsiaTheme="minorEastAsia" w:hAnsiTheme="minorHAnsi" w:cstheme="minorBidi"/>
+                                      <w:caps/>
+                                      <w:color w:val="FFFFFF" w:themeColor="background1"/>
+                                      <w:bdr w:val="none" w:sz="0" w:space="0" w:color="auto"/>
+                                      <w:lang w:val="en-US" w:eastAsia="zh-CN"/>
+                                    </w:rPr>
+                                    <w:t>Julia Martínez Valera</w:t>
+                                  </w:r>
+                                </w:p>
+                                <w:p>
+                                  <w:pPr>
+                                    <w:pStyle w:val="Cuerpo"/>
+                                    <w:jc w:val="right"/>
+                                    <w:rPr>
+                                      <w:rFonts w:asciiTheme="minorHAnsi" w:eastAsiaTheme="minorEastAsia" w:hAnsiTheme="minorHAnsi" w:cstheme="minorBidi"/>
+                                      <w:caps/>
+                                      <w:color w:val="FFFFFF" w:themeColor="background1"/>
+                                      <w:bdr w:val="none" w:sz="0" w:space="0" w:color="auto"/>
+                                      <w:lang w:val="en-US" w:eastAsia="zh-CN"/>
+                                    </w:rPr>
+                                  </w:pPr>
+                                  <w:r>
+                                    <w:rPr>
+                                      <w:rFonts w:asciiTheme="minorHAnsi" w:eastAsiaTheme="minorEastAsia" w:hAnsiTheme="minorHAnsi" w:cstheme="minorBidi"/>
+                                      <w:caps/>
+                                      <w:color w:val="FFFFFF" w:themeColor="background1"/>
+                                      <w:bdr w:val="none" w:sz="0" w:space="0" w:color="auto"/>
+                                      <w:lang w:val="en-US" w:eastAsia="zh-CN"/>
+                                    </w:rPr>
+                                    <w:t>Gaspar Rodríguez Valero</w:t>
+                                  </w:r>
+                                </w:p>
+                                <w:p>
+                                  <w:pPr>
                                     <w:pStyle w:val="Sinespaciado"/>
                                     <w:spacing w:before="120"/>
                                     <w:jc w:val="center"/>
                                     <w:rPr>
+                                      <w:caps/>
                                       <w:color w:val="FFFFFF" w:themeColor="background1"/>
                                     </w:rPr>
                                   </w:pPr>
-                                  <w:sdt>
-                                    <w:sdtPr>
-                                      <w:rPr>
-                                        <w:color w:val="FFFFFF" w:themeColor="background1"/>
-                                      </w:rPr>
-                                      <w:alias w:val="Autor"/>
-                                      <w:tag w:val=""/>
-                                      <w:id w:val="945428907"/>
-                                      <w:dataBinding w:prefixMappings="xmlns:ns0='http://purl.org/dc/elements/1.1/' xmlns:ns1='http://schemas.openxmlformats.org/package/2006/metadata/core-properties' " w:xpath="/ns1:coreProperties[1]/ns0:creator[1]" w:storeItemID="{6C3C8BC8-F283-45AE-878A-BAB7291924A1}"/>
-                                      <w:text/>
-                                    </w:sdtPr>
-                                    <w:sdtEndPr/>
-                                    <w:sdtContent>
-                                      <w:r>
-                                        <w:rPr>
-                                          <w:color w:val="FFFFFF" w:themeColor="background1"/>
-                                        </w:rPr>
-                                        <w:t>GASPAR RODRIGUEZ VALERO</w:t>
-                                      </w:r>
-                                    </w:sdtContent>
-                                  </w:sdt>
                                 </w:p>
                                 <w:p>
                                   <w:pPr>
@@ -330,41 +472,183 @@
               </mc:Choice>
               <mc:Fallback>
                 <w:pict>
-                  <v:group w14:anchorId="6287C847" id="Grupo 193" o:spid="_x0000_s1026" style="position:absolute;margin-left:31pt;margin-top:38pt;width:762.05pt;height:718.4pt;z-index:-251657216;mso-height-percent:909;mso-position-horizontal-relative:page;mso-position-vertical-relative:page;mso-height-percent:909" coordorigin="-495" coordsize="69143,91235" o:gfxdata="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">
-                    <v:rect id="Rectángulo 194" o:spid="_x0000_s1027" style="position:absolute;width:68580;height:13716;visibility:visible;mso-wrap-style:square;v-text-anchor:middle" o:gfxdata="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" fillcolor="#4472c4 [3204]" stroked="f" strokeweight="1pt"/>
-                    <v:rect id="Rectángulo 195" o:spid="_x0000_s1028" style="position:absolute;left:-495;top:40943;width:68579;height:50292;visibility:visible;mso-wrap-style:square;v-text-anchor:bottom" o:gfxdata="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" fillcolor="#4472c4 [3204]" stroked="f" strokeweight="1pt">
+                  <v:group w14:anchorId="6287C847" id="Grupo 193" o:spid="_x0000_s1026" style="position:absolute;margin-left:31pt;margin-top:38pt;width:762.05pt;height:718.4pt;z-index:-251657216;mso-height-percent:909;mso-position-horizontal-relative:page;mso-position-vertical-relative:page;mso-height-percent:909" coordorigin="-49530" coordsize="6914354,9123528" o:gfxdata="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">
+                    <v:rect id="Rectángulo 194" o:spid="_x0000_s1027" style="position:absolute;width:6858000;height:1371600;visibility:visible;mso-wrap-style:square;v-text-anchor:middle" o:gfxdata="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" fillcolor="#4472c4 [3204]" stroked="f" strokeweight="1pt"/>
+                    <v:rect id="Rectángulo 195" o:spid="_x0000_s1028" style="position:absolute;left:-49530;top:4094328;width:6858000;height:5029200;visibility:visible;mso-wrap-style:square;v-text-anchor:bottom" o:gfxdata="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" fillcolor="#4472c4 [3204]" stroked="f" strokeweight="1pt">
                       <v:textbox inset="36pt,57.6pt,36pt,36pt">
                         <w:txbxContent>
+                          <w:p>
+                            <w:pPr>
+                              <w:pStyle w:val="Cuerpo"/>
+                              <w:jc w:val="right"/>
+                              <w:rPr>
+                                <w:rFonts w:asciiTheme="minorHAnsi" w:eastAsiaTheme="minorEastAsia" w:hAnsiTheme="minorHAnsi" w:cstheme="minorBidi"/>
+                                <w:caps/>
+                                <w:color w:val="FFFFFF" w:themeColor="background1"/>
+                                <w:bdr w:val="none" w:sz="0" w:space="0" w:color="auto"/>
+                                <w:lang w:val="en-US" w:eastAsia="zh-CN"/>
+                              </w:rPr>
+                            </w:pPr>
+                            <w:r>
+                              <w:rPr>
+                                <w:rFonts w:asciiTheme="minorHAnsi" w:eastAsiaTheme="minorEastAsia" w:hAnsiTheme="minorHAnsi" w:cstheme="minorBidi"/>
+                                <w:caps/>
+                                <w:color w:val="FFFFFF" w:themeColor="background1"/>
+                                <w:bdr w:val="none" w:sz="0" w:space="0" w:color="auto"/>
+                                <w:lang w:val="en-US" w:eastAsia="zh-CN"/>
+                              </w:rPr>
+                              <w:t>Nerea Castellanos Rodríguez</w:t>
+                            </w:r>
+                          </w:p>
+                          <w:p>
+                            <w:pPr>
+                              <w:pStyle w:val="Cuerpo"/>
+                              <w:jc w:val="right"/>
+                              <w:rPr>
+                                <w:rFonts w:asciiTheme="minorHAnsi" w:eastAsiaTheme="minorEastAsia" w:hAnsiTheme="minorHAnsi" w:cstheme="minorBidi"/>
+                                <w:caps/>
+                                <w:color w:val="FFFFFF" w:themeColor="background1"/>
+                                <w:bdr w:val="none" w:sz="0" w:space="0" w:color="auto"/>
+                                <w:lang w:val="en-US" w:eastAsia="zh-CN"/>
+                              </w:rPr>
+                            </w:pPr>
+                            <w:r>
+                              <w:rPr>
+                                <w:rFonts w:asciiTheme="minorHAnsi" w:eastAsiaTheme="minorEastAsia" w:hAnsiTheme="minorHAnsi" w:cstheme="minorBidi"/>
+                                <w:caps/>
+                                <w:color w:val="FFFFFF" w:themeColor="background1"/>
+                                <w:bdr w:val="none" w:sz="0" w:space="0" w:color="auto"/>
+                                <w:lang w:val="en-US" w:eastAsia="zh-CN"/>
+                              </w:rPr>
+                              <w:t>Catherine Castrillo González</w:t>
+                            </w:r>
+                          </w:p>
+                          <w:p>
+                            <w:pPr>
+                              <w:pStyle w:val="Cuerpo"/>
+                              <w:jc w:val="right"/>
+                              <w:rPr>
+                                <w:rFonts w:asciiTheme="minorHAnsi" w:eastAsiaTheme="minorEastAsia" w:hAnsiTheme="minorHAnsi" w:cstheme="minorBidi"/>
+                                <w:caps/>
+                                <w:color w:val="FFFFFF" w:themeColor="background1"/>
+                                <w:bdr w:val="none" w:sz="0" w:space="0" w:color="auto"/>
+                                <w:lang w:val="en-US" w:eastAsia="zh-CN"/>
+                              </w:rPr>
+                            </w:pPr>
+                            <w:r>
+                              <w:rPr>
+                                <w:rFonts w:asciiTheme="minorHAnsi" w:eastAsiaTheme="minorEastAsia" w:hAnsiTheme="minorHAnsi" w:cstheme="minorBidi"/>
+                                <w:caps/>
+                                <w:color w:val="FFFFFF" w:themeColor="background1"/>
+                                <w:bdr w:val="none" w:sz="0" w:space="0" w:color="auto"/>
+                                <w:lang w:val="en-US" w:eastAsia="zh-CN"/>
+                              </w:rPr>
+                              <w:t>Sandra Fraile Infante</w:t>
+                            </w:r>
+                          </w:p>
+                          <w:p>
+                            <w:pPr>
+                              <w:pStyle w:val="Cuerpo"/>
+                              <w:jc w:val="right"/>
+                              <w:rPr>
+                                <w:rFonts w:asciiTheme="minorHAnsi" w:eastAsiaTheme="minorEastAsia" w:hAnsiTheme="minorHAnsi" w:cstheme="minorBidi"/>
+                                <w:caps/>
+                                <w:color w:val="FFFFFF" w:themeColor="background1"/>
+                                <w:bdr w:val="none" w:sz="0" w:space="0" w:color="auto"/>
+                                <w:lang w:val="en-US" w:eastAsia="zh-CN"/>
+                              </w:rPr>
+                            </w:pPr>
+                            <w:proofErr w:type="spellStart"/>
+                            <w:r>
+                              <w:rPr>
+                                <w:rFonts w:asciiTheme="minorHAnsi" w:eastAsiaTheme="minorEastAsia" w:hAnsiTheme="minorHAnsi" w:cstheme="minorBidi"/>
+                                <w:caps/>
+                                <w:color w:val="FFFFFF" w:themeColor="background1"/>
+                                <w:bdr w:val="none" w:sz="0" w:space="0" w:color="auto"/>
+                                <w:lang w:val="en-US" w:eastAsia="zh-CN"/>
+                              </w:rPr>
+                              <w:t>Stoycho</w:t>
+                            </w:r>
+                            <w:proofErr w:type="spellEnd"/>
+                            <w:r>
+                              <w:rPr>
+                                <w:rFonts w:asciiTheme="minorHAnsi" w:eastAsiaTheme="minorEastAsia" w:hAnsiTheme="minorHAnsi" w:cstheme="minorBidi"/>
+                                <w:caps/>
+                                <w:color w:val="FFFFFF" w:themeColor="background1"/>
+                                <w:bdr w:val="none" w:sz="0" w:space="0" w:color="auto"/>
+                                <w:lang w:val="en-US" w:eastAsia="zh-CN"/>
+                              </w:rPr>
+                              <w:t xml:space="preserve"> Ivanov </w:t>
+                            </w:r>
+                            <w:proofErr w:type="spellStart"/>
+                            <w:r>
+                              <w:rPr>
+                                <w:rFonts w:asciiTheme="minorHAnsi" w:eastAsiaTheme="minorEastAsia" w:hAnsiTheme="minorHAnsi" w:cstheme="minorBidi"/>
+                                <w:caps/>
+                                <w:color w:val="FFFFFF" w:themeColor="background1"/>
+                                <w:bdr w:val="none" w:sz="0" w:space="0" w:color="auto"/>
+                                <w:lang w:val="en-US" w:eastAsia="zh-CN"/>
+                              </w:rPr>
+                              <w:t>Atanasov</w:t>
+                            </w:r>
+                            <w:proofErr w:type="spellEnd"/>
+                          </w:p>
+                          <w:p>
+                            <w:pPr>
+                              <w:pStyle w:val="Cuerpo"/>
+                              <w:jc w:val="right"/>
+                              <w:rPr>
+                                <w:rFonts w:asciiTheme="minorHAnsi" w:eastAsiaTheme="minorEastAsia" w:hAnsiTheme="minorHAnsi" w:cstheme="minorBidi"/>
+                                <w:caps/>
+                                <w:color w:val="FFFFFF" w:themeColor="background1"/>
+                                <w:bdr w:val="none" w:sz="0" w:space="0" w:color="auto"/>
+                                <w:lang w:val="en-US" w:eastAsia="zh-CN"/>
+                              </w:rPr>
+                            </w:pPr>
+                            <w:r>
+                              <w:rPr>
+                                <w:rFonts w:asciiTheme="minorHAnsi" w:eastAsiaTheme="minorEastAsia" w:hAnsiTheme="minorHAnsi" w:cstheme="minorBidi"/>
+                                <w:caps/>
+                                <w:color w:val="FFFFFF" w:themeColor="background1"/>
+                                <w:bdr w:val="none" w:sz="0" w:space="0" w:color="auto"/>
+                                <w:lang w:val="en-US" w:eastAsia="zh-CN"/>
+                              </w:rPr>
+                              <w:t>Julia Martínez Valera</w:t>
+                            </w:r>
+                          </w:p>
+                          <w:p>
+                            <w:pPr>
+                              <w:pStyle w:val="Cuerpo"/>
+                              <w:jc w:val="right"/>
+                              <w:rPr>
+                                <w:rFonts w:asciiTheme="minorHAnsi" w:eastAsiaTheme="minorEastAsia" w:hAnsiTheme="minorHAnsi" w:cstheme="minorBidi"/>
+                                <w:caps/>
+                                <w:color w:val="FFFFFF" w:themeColor="background1"/>
+                                <w:bdr w:val="none" w:sz="0" w:space="0" w:color="auto"/>
+                                <w:lang w:val="en-US" w:eastAsia="zh-CN"/>
+                              </w:rPr>
+                            </w:pPr>
+                            <w:r>
+                              <w:rPr>
+                                <w:rFonts w:asciiTheme="minorHAnsi" w:eastAsiaTheme="minorEastAsia" w:hAnsiTheme="minorHAnsi" w:cstheme="minorBidi"/>
+                                <w:caps/>
+                                <w:color w:val="FFFFFF" w:themeColor="background1"/>
+                                <w:bdr w:val="none" w:sz="0" w:space="0" w:color="auto"/>
+                                <w:lang w:val="en-US" w:eastAsia="zh-CN"/>
+                              </w:rPr>
+                              <w:t>Gaspar Rodríguez Valero</w:t>
+                            </w:r>
+                          </w:p>
                           <w:p>
                             <w:pPr>
                               <w:pStyle w:val="Sinespaciado"/>
                               <w:spacing w:before="120"/>
                               <w:jc w:val="center"/>
                               <w:rPr>
+                                <w:caps/>
                                 <w:color w:val="FFFFFF" w:themeColor="background1"/>
                               </w:rPr>
                             </w:pPr>
-                            <w:sdt>
-                              <w:sdtPr>
-                                <w:rPr>
-                                  <w:color w:val="FFFFFF" w:themeColor="background1"/>
-                                </w:rPr>
-                                <w:alias w:val="Autor"/>
-                                <w:tag w:val=""/>
-                                <w:id w:val="945428907"/>
-                                <w:dataBinding w:prefixMappings="xmlns:ns0='http://purl.org/dc/elements/1.1/' xmlns:ns1='http://schemas.openxmlformats.org/package/2006/metadata/core-properties' " w:xpath="/ns1:coreProperties[1]/ns0:creator[1]" w:storeItemID="{6C3C8BC8-F283-45AE-878A-BAB7291924A1}"/>
-                                <w:text/>
-                              </w:sdtPr>
-                              <w:sdtEndPr/>
-                              <w:sdtContent>
-                                <w:r>
-                                  <w:rPr>
-                                    <w:color w:val="FFFFFF" w:themeColor="background1"/>
-                                  </w:rPr>
-                                  <w:t>GASPAR RODRIGUEZ VALERO</w:t>
-                                </w:r>
-                              </w:sdtContent>
-                            </w:sdt>
                           </w:p>
                           <w:p>
                             <w:pPr>
@@ -436,11 +720,11 @@
                         </w:txbxContent>
                       </v:textbox>
                     </v:rect>
-                    <v:shapetype id="_x0000_t202" coordsize="21600,21600" o:spt="202" path="m,l,21600r21600,l21600,xe">
+                    <v:shapetype id="_x0000_t202" coordsize="21600,21600" o:spt="202" path="m0,0l0,21600,21600,21600,21600,0xe">
                       <v:stroke joinstyle="miter"/>
                       <v:path gradientshapeok="t" o:connecttype="rect"/>
                     </v:shapetype>
-                    <v:shape id="Cuadro de texto 196" o:spid="_x0000_s1029" type="#_x0000_t202" style="position:absolute;left:68;top:13716;width:68580;height:27227;visibility:visible;mso-wrap-style:square;v-text-anchor:middle" o:gfxdata="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" fillcolor="white [3212]" stroked="f" strokeweight=".5pt">
+                    <v:shape id="Cuadro de texto 196" o:spid="_x0000_s1029" type="#_x0000_t202" style="position:absolute;left:6824;top:1371600;width:6858000;height:2722728;visibility:visible;mso-wrap-style:square;v-text-anchor:middle" o:gfxdata="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" fillcolor="white [3212]" stroked="f" strokeweight=".5pt">
                       <v:textbox inset="36pt,7.2pt,36pt,7.2pt">
                         <w:txbxContent>
                           <w:sdt>
@@ -499,7 +783,7 @@
           <w:r>
             <w:rPr>
               <w:noProof/>
-              <w:lang w:val="es-ES" w:eastAsia="es-ES"/>
+              <w:lang w:eastAsia="es-ES_tradnl"/>
             </w:rPr>
             <w:drawing>
               <wp:anchor distT="0" distB="0" distL="114300" distR="114300" simplePos="0" relativeHeight="251660288" behindDoc="0" locked="0" layoutInCell="1" allowOverlap="1" wp14:anchorId="45ED4864" wp14:editId="60F94FCF">
@@ -560,7 +844,7 @@
           <w:r>
             <w:rPr>
               <w:noProof/>
-              <w:lang w:val="es-ES" w:eastAsia="es-ES"/>
+              <w:lang w:eastAsia="es-ES_tradnl"/>
             </w:rPr>
             <w:drawing>
               <wp:anchor distT="0" distB="0" distL="114300" distR="114300" simplePos="0" relativeHeight="251662336" behindDoc="0" locked="0" layoutInCell="1" allowOverlap="1" wp14:anchorId="079B1CF6" wp14:editId="5AF364E3">
@@ -632,6 +916,8 @@
         <w:lastRenderedPageBreak/>
         <w:t>Introducción</w:t>
       </w:r>
+      <w:bookmarkStart w:id="0" w:name="_GoBack"/>
+      <w:bookmarkEnd w:id="0"/>
     </w:p>
     <w:p/>
     <w:p>
@@ -676,7 +962,7 @@
       <w:r>
         <w:rPr>
           <w:noProof/>
-          <w:lang w:val="es-ES" w:eastAsia="es-ES"/>
+          <w:lang w:eastAsia="es-ES_tradnl"/>
         </w:rPr>
         <w:drawing>
           <wp:anchor distT="0" distB="0" distL="114300" distR="114300" simplePos="0" relativeHeight="251663360" behindDoc="0" locked="0" layoutInCell="1" allowOverlap="1" wp14:anchorId="38781EC8" wp14:editId="03D3C2EC">
@@ -974,7 +1260,7 @@
       <w:r>
         <w:rPr>
           <w:noProof/>
-          <w:lang w:val="es-ES" w:eastAsia="es-ES"/>
+          <w:lang w:eastAsia="es-ES_tradnl"/>
         </w:rPr>
         <w:drawing>
           <wp:inline distT="0" distB="0" distL="0" distR="0" wp14:anchorId="2D0A3BE5" wp14:editId="1E44925E">
@@ -1034,7 +1320,7 @@
       <w:r>
         <w:rPr>
           <w:noProof/>
-          <w:lang w:val="es-ES" w:eastAsia="es-ES"/>
+          <w:lang w:eastAsia="es-ES_tradnl"/>
         </w:rPr>
         <w:drawing>
           <wp:inline distT="0" distB="0" distL="0" distR="0" wp14:anchorId="1B6A76FA" wp14:editId="5A19B347">
@@ -1091,7 +1377,7 @@
       <w:r>
         <w:rPr>
           <w:noProof/>
-          <w:lang w:val="es-ES" w:eastAsia="es-ES"/>
+          <w:lang w:eastAsia="es-ES_tradnl"/>
         </w:rPr>
         <w:drawing>
           <wp:inline distT="0" distB="0" distL="0" distR="0" wp14:anchorId="5FC46B23" wp14:editId="0DBBC98B">
@@ -1148,7 +1434,7 @@
       <w:r>
         <w:rPr>
           <w:noProof/>
-          <w:lang w:val="es-ES" w:eastAsia="es-ES"/>
+          <w:lang w:eastAsia="es-ES_tradnl"/>
         </w:rPr>
         <w:drawing>
           <wp:inline distT="0" distB="0" distL="0" distR="0" wp14:anchorId="50B019AF" wp14:editId="1BD43798">
@@ -1384,8 +1670,6 @@
       <w:r>
         <w:t>rutina cuando debe.</w:t>
       </w:r>
-      <w:bookmarkStart w:id="0" w:name="_GoBack"/>
-      <w:bookmarkEnd w:id="0"/>
     </w:p>
     <w:p>
       <w:pPr>
@@ -1399,7 +1683,7 @@
       <w:r>
         <w:rPr>
           <w:noProof/>
-          <w:lang w:val="es-ES" w:eastAsia="es-ES"/>
+          <w:lang w:eastAsia="es-ES_tradnl"/>
         </w:rPr>
         <w:drawing>
           <wp:inline distT="0" distB="0" distL="0" distR="0" wp14:anchorId="5621244A" wp14:editId="1F95D1BD">
@@ -1451,7 +1735,7 @@
       <w:r>
         <w:rPr>
           <w:noProof/>
-          <w:lang w:val="es-ES" w:eastAsia="es-ES"/>
+          <w:lang w:eastAsia="es-ES_tradnl"/>
         </w:rPr>
         <w:drawing>
           <wp:inline distT="0" distB="0" distL="0" distR="0" wp14:anchorId="69B10807" wp14:editId="451CCD08">
@@ -1503,7 +1787,7 @@
       <w:r>
         <w:rPr>
           <w:noProof/>
-          <w:lang w:val="es-ES" w:eastAsia="es-ES"/>
+          <w:lang w:eastAsia="es-ES_tradnl"/>
         </w:rPr>
         <w:drawing>
           <wp:inline distT="0" distB="0" distL="0" distR="0" wp14:anchorId="37ABC335" wp14:editId="417EB4C0">
@@ -1565,7 +1849,7 @@
 </file>
 
 <file path=word/endnotes.xml><?xml version="1.0" encoding="utf-8"?>
-<w:endnotes xmlns:wpc="http://schemas.microsoft.com/office/word/2010/wordprocessingCanvas" xmlns:cx="http://schemas.microsoft.com/office/drawing/2014/chartex" xmlns:cx1="http://schemas.microsoft.com/office/drawing/2015/9/8/chartex" xmlns:cx2="http://schemas.microsoft.com/office/drawing/2015/10/21/chartex" xmlns:cx3="http://schemas.microsoft.com/office/drawing/2016/5/9/chartex" xmlns:cx4="http://schemas.microsoft.com/office/drawing/2016/5/10/chartex" xmlns:cx5="http://schemas.microsoft.com/office/drawing/2016/5/11/chartex" xmlns:mc="http://schemas.openxmlformats.org/markup-compatibility/2006" xmlns:o="urn:schemas-microsoft-com:office:office" xmlns:r="http://schemas.openxmlformats.org/officeDocument/2006/relationships" xmlns:m="http://schemas.openxmlformats.org/officeDocument/2006/math" xmlns:v="urn:schemas-microsoft-com:vml" xmlns:wp14="http://schemas.microsoft.com/office/word/2010/wordprocessingDrawing" xmlns:wp="http://schemas.openxmlformats.org/drawingml/2006/wordprocessingDrawing" xmlns:w10="urn:schemas-microsoft-com:office:word" xmlns:w="http://schemas.openxmlformats.org/wordprocessingml/2006/main" xmlns:w14="http://schemas.microsoft.com/office/word/2010/wordml" xmlns:w15="http://schemas.microsoft.com/office/word/2012/wordml" xmlns:w16se="http://schemas.microsoft.com/office/word/2015/wordml/symex" xmlns:wpg="http://schemas.microsoft.com/office/word/2010/wordprocessingGroup" xmlns:wpi="http://schemas.microsoft.com/office/word/2010/wordprocessingInk" xmlns:wne="http://schemas.microsoft.com/office/word/2006/wordml" xmlns:wps="http://schemas.microsoft.com/office/word/2010/wordprocessingShape" mc:Ignorable="w14 w15 w16se wp14">
+<w:endnotes xmlns:wpc="http://schemas.microsoft.com/office/word/2010/wordprocessingCanvas" xmlns:mo="http://schemas.microsoft.com/office/mac/office/2008/main" xmlns:mc="http://schemas.openxmlformats.org/markup-compatibility/2006" xmlns:mv="urn:schemas-microsoft-com:mac:vml" xmlns:o="urn:schemas-microsoft-com:office:office" xmlns:r="http://schemas.openxmlformats.org/officeDocument/2006/relationships" xmlns:m="http://schemas.openxmlformats.org/officeDocument/2006/math" xmlns:v="urn:schemas-microsoft-com:vml" xmlns:wp14="http://schemas.microsoft.com/office/word/2010/wordprocessingDrawing" xmlns:wp="http://schemas.openxmlformats.org/drawingml/2006/wordprocessingDrawing" xmlns:w10="urn:schemas-microsoft-com:office:word" xmlns:w="http://schemas.openxmlformats.org/wordprocessingml/2006/main" xmlns:w14="http://schemas.microsoft.com/office/word/2010/wordml" xmlns:w15="http://schemas.microsoft.com/office/word/2012/wordml" xmlns:wpg="http://schemas.microsoft.com/office/word/2010/wordprocessingGroup" xmlns:wpi="http://schemas.microsoft.com/office/word/2010/wordprocessingInk" xmlns:wne="http://schemas.microsoft.com/office/word/2006/wordml" xmlns:wps="http://schemas.microsoft.com/office/word/2010/wordprocessingShape" mc:Ignorable="w14 w15 wp14">
   <w:endnote w:type="separator" w:id="-1">
     <w:p>
       <w:r>
@@ -1584,7 +1868,7 @@
 </file>
 
 <file path=word/footnotes.xml><?xml version="1.0" encoding="utf-8"?>
-<w:footnotes xmlns:wpc="http://schemas.microsoft.com/office/word/2010/wordprocessingCanvas" xmlns:cx="http://schemas.microsoft.com/office/drawing/2014/chartex" xmlns:cx1="http://schemas.microsoft.com/office/drawing/2015/9/8/chartex" xmlns:cx2="http://schemas.microsoft.com/office/drawing/2015/10/21/chartex" xmlns:cx3="http://schemas.microsoft.com/office/drawing/2016/5/9/chartex" xmlns:cx4="http://schemas.microsoft.com/office/drawing/2016/5/10/chartex" xmlns:cx5="http://schemas.microsoft.com/office/drawing/2016/5/11/chartex" xmlns:mc="http://schemas.openxmlformats.org/markup-compatibility/2006" xmlns:o="urn:schemas-microsoft-com:office:office" xmlns:r="http://schemas.openxmlformats.org/officeDocument/2006/relationships" xmlns:m="http://schemas.openxmlformats.org/officeDocument/2006/math" xmlns:v="urn:schemas-microsoft-com:vml" xmlns:wp14="http://schemas.microsoft.com/office/word/2010/wordprocessingDrawing" xmlns:wp="http://schemas.openxmlformats.org/drawingml/2006/wordprocessingDrawing" xmlns:w10="urn:schemas-microsoft-com:office:word" xmlns:w="http://schemas.openxmlformats.org/wordprocessingml/2006/main" xmlns:w14="http://schemas.microsoft.com/office/word/2010/wordml" xmlns:w15="http://schemas.microsoft.com/office/word/2012/wordml" xmlns:w16se="http://schemas.microsoft.com/office/word/2015/wordml/symex" xmlns:wpg="http://schemas.microsoft.com/office/word/2010/wordprocessingGroup" xmlns:wpi="http://schemas.microsoft.com/office/word/2010/wordprocessingInk" xmlns:wne="http://schemas.microsoft.com/office/word/2006/wordml" xmlns:wps="http://schemas.microsoft.com/office/word/2010/wordprocessingShape" mc:Ignorable="w14 w15 w16se wp14">
+<w:footnotes xmlns:wpc="http://schemas.microsoft.com/office/word/2010/wordprocessingCanvas" xmlns:mo="http://schemas.microsoft.com/office/mac/office/2008/main" xmlns:mc="http://schemas.openxmlformats.org/markup-compatibility/2006" xmlns:mv="urn:schemas-microsoft-com:mac:vml" xmlns:o="urn:schemas-microsoft-com:office:office" xmlns:r="http://schemas.openxmlformats.org/officeDocument/2006/relationships" xmlns:m="http://schemas.openxmlformats.org/officeDocument/2006/math" xmlns:v="urn:schemas-microsoft-com:vml" xmlns:wp14="http://schemas.microsoft.com/office/word/2010/wordprocessingDrawing" xmlns:wp="http://schemas.openxmlformats.org/drawingml/2006/wordprocessingDrawing" xmlns:w10="urn:schemas-microsoft-com:office:word" xmlns:w="http://schemas.openxmlformats.org/wordprocessingml/2006/main" xmlns:w14="http://schemas.microsoft.com/office/word/2010/wordml" xmlns:w15="http://schemas.microsoft.com/office/word/2012/wordml" xmlns:wpg="http://schemas.microsoft.com/office/word/2010/wordprocessingGroup" xmlns:wpi="http://schemas.microsoft.com/office/word/2010/wordprocessingInk" xmlns:wne="http://schemas.microsoft.com/office/word/2006/wordml" xmlns:wps="http://schemas.microsoft.com/office/word/2010/wordprocessingShape" mc:Ignorable="w14 w15 wp14">
   <w:footnote w:type="separator" w:id="-1">
     <w:p>
       <w:r>
@@ -1653,10 +1937,10 @@
 </file>
 
 <file path=word/numbering.xml><?xml version="1.0" encoding="utf-8"?>
-<w:numbering xmlns:wpc="http://schemas.microsoft.com/office/word/2010/wordprocessingCanvas" xmlns:cx="http://schemas.microsoft.com/office/drawing/2014/chartex" xmlns:cx1="http://schemas.microsoft.com/office/drawing/2015/9/8/chartex" xmlns:cx2="http://schemas.microsoft.com/office/drawing/2015/10/21/chartex" xmlns:cx3="http://schemas.microsoft.com/office/drawing/2016/5/9/chartex" xmlns:cx4="http://schemas.microsoft.com/office/drawing/2016/5/10/chartex" xmlns:cx5="http://schemas.microsoft.com/office/drawing/2016/5/11/chartex" xmlns:mc="http://schemas.openxmlformats.org/markup-compatibility/2006" xmlns:o="urn:schemas-microsoft-com:office:office" xmlns:r="http://schemas.openxmlformats.org/officeDocument/2006/relationships" xmlns:m="http://schemas.openxmlformats.org/officeDocument/2006/math" xmlns:v="urn:schemas-microsoft-com:vml" xmlns:wp14="http://schemas.microsoft.com/office/word/2010/wordprocessingDrawing" xmlns:wp="http://schemas.openxmlformats.org/drawingml/2006/wordprocessingDrawing" xmlns:w10="urn:schemas-microsoft-com:office:word" xmlns:w="http://schemas.openxmlformats.org/wordprocessingml/2006/main" xmlns:w14="http://schemas.microsoft.com/office/word/2010/wordml" xmlns:w15="http://schemas.microsoft.com/office/word/2012/wordml" xmlns:w16se="http://schemas.microsoft.com/office/word/2015/wordml/symex" xmlns:wpg="http://schemas.microsoft.com/office/word/2010/wordprocessingGroup" xmlns:wpi="http://schemas.microsoft.com/office/word/2010/wordprocessingInk" xmlns:wne="http://schemas.microsoft.com/office/word/2006/wordml" xmlns:wps="http://schemas.microsoft.com/office/word/2010/wordprocessingShape" mc:Ignorable="w14 w15 w16se wp14">
+<w:numbering xmlns:wpc="http://schemas.microsoft.com/office/word/2010/wordprocessingCanvas" xmlns:mo="http://schemas.microsoft.com/office/mac/office/2008/main" xmlns:mc="http://schemas.openxmlformats.org/markup-compatibility/2006" xmlns:mv="urn:schemas-microsoft-com:mac:vml" xmlns:o="urn:schemas-microsoft-com:office:office" xmlns:r="http://schemas.openxmlformats.org/officeDocument/2006/relationships" xmlns:m="http://schemas.openxmlformats.org/officeDocument/2006/math" xmlns:v="urn:schemas-microsoft-com:vml" xmlns:wp14="http://schemas.microsoft.com/office/word/2010/wordprocessingDrawing" xmlns:wp="http://schemas.openxmlformats.org/drawingml/2006/wordprocessingDrawing" xmlns:w10="urn:schemas-microsoft-com:office:word" xmlns:w="http://schemas.openxmlformats.org/wordprocessingml/2006/main" xmlns:w14="http://schemas.microsoft.com/office/word/2010/wordml" xmlns:w15="http://schemas.microsoft.com/office/word/2012/wordml" xmlns:wpg="http://schemas.microsoft.com/office/word/2010/wordprocessingGroup" xmlns:wpi="http://schemas.microsoft.com/office/word/2010/wordprocessingInk" xmlns:wne="http://schemas.microsoft.com/office/word/2006/wordml" xmlns:wps="http://schemas.microsoft.com/office/word/2010/wordprocessingShape" mc:Ignorable="w14 w15 wp14">
   <w:numPicBullet w:numPicBulletId="0">
     <w:pict>
-      <v:shapetype id="_x0000_t75" coordsize="21600,21600" o:spt="75" o:preferrelative="t" path="m@4@5l@4@11@9@11@9@5xe" filled="f" stroked="f">
+      <v:shapetype w14:anchorId="45ED4864" id="_x0000_t75" coordsize="21600,21600" o:spt="75" o:preferrelative="t" path="m@4@5l@4@11@9@11@9@5xe" filled="f" stroked="f">
         <v:stroke joinstyle="miter"/>
         <v:formulas>
           <v:f eqn="if lineDrawn pixelLineWidth 0"/>
@@ -1675,12 +1959,12 @@
         <v:path o:extrusionok="f" gradientshapeok="t" o:connecttype="rect"/>
         <o:lock v:ext="edit" aspectratio="t"/>
       </v:shapetype>
-      <v:shape id="_x0000_i1060" type="#_x0000_t75" style="width:15pt;height:15pt" o:bullet="t">
+      <v:shape id="_x0000_i1032" type="#_x0000_t75" style="width:15pt;height:15pt" o:bullet="t">
         <v:imagedata r:id="rId1" o:title="Word Work File L_959291633"/>
       </v:shape>
     </w:pict>
   </w:numPicBullet>
-  <w:abstractNum w:abstractNumId="0" w15:restartNumberingAfterBreak="0">
+  <w:abstractNum w:abstractNumId="0">
     <w:nsid w:val="42032D2A"/>
     <w:multiLevelType w:val="hybridMultilevel"/>
     <w:tmpl w:val="C082DC7E"/>
@@ -1793,7 +2077,7 @@
       </w:rPr>
     </w:lvl>
   </w:abstractNum>
-  <w:abstractNum w:abstractNumId="1" w15:restartNumberingAfterBreak="0">
+  <w:abstractNum w:abstractNumId="1">
     <w:nsid w:val="49A17501"/>
     <w:multiLevelType w:val="hybridMultilevel"/>
     <w:tmpl w:val="F5902078"/>
@@ -1906,7 +2190,7 @@
       </w:rPr>
     </w:lvl>
   </w:abstractNum>
-  <w:abstractNum w:abstractNumId="2" w15:restartNumberingAfterBreak="0">
+  <w:abstractNum w:abstractNumId="2">
     <w:nsid w:val="644573A9"/>
     <w:multiLevelType w:val="hybridMultilevel"/>
     <w:tmpl w:val="DD48ABD8"/>
@@ -2033,7 +2317,7 @@
 </file>
 
 <file path=word/styles.xml><?xml version="1.0" encoding="utf-8"?>
-<w:styles xmlns:mc="http://schemas.openxmlformats.org/markup-compatibility/2006" xmlns:r="http://schemas.openxmlformats.org/officeDocument/2006/relationships" xmlns:w="http://schemas.openxmlformats.org/wordprocessingml/2006/main" xmlns:w14="http://schemas.microsoft.com/office/word/2010/wordml" xmlns:w15="http://schemas.microsoft.com/office/word/2012/wordml" xmlns:w16se="http://schemas.microsoft.com/office/word/2015/wordml/symex" mc:Ignorable="w14 w15 w16se">
+<w:styles xmlns:mc="http://schemas.openxmlformats.org/markup-compatibility/2006" xmlns:r="http://schemas.openxmlformats.org/officeDocument/2006/relationships" xmlns:w="http://schemas.openxmlformats.org/wordprocessingml/2006/main" xmlns:w14="http://schemas.microsoft.com/office/word/2010/wordml" xmlns:w15="http://schemas.microsoft.com/office/word/2012/wordml" mc:Ignorable="w14 w15">
   <w:docDefaults>
     <w:rPrDefault>
       <w:rPr>
@@ -2045,7 +2329,7 @@
     </w:rPrDefault>
     <w:pPrDefault/>
   </w:docDefaults>
-  <w:latentStyles w:defLockedState="0" w:defUIPriority="99" w:defSemiHidden="0" w:defUnhideWhenUsed="0" w:defQFormat="0" w:count="374">
+  <w:latentStyles w:defLockedState="0" w:defUIPriority="99" w:defSemiHidden="0" w:defUnhideWhenUsed="0" w:defQFormat="0" w:count="382">
     <w:lsdException w:name="Normal" w:uiPriority="0" w:qFormat="1"/>
     <w:lsdException w:name="heading 1" w:uiPriority="9" w:qFormat="1"/>
     <w:lsdException w:name="heading 2" w:semiHidden="1" w:uiPriority="9" w:unhideWhenUsed="1" w:qFormat="1"/>
@@ -2593,6 +2877,28 @@
       <w:vertAlign w:val="superscript"/>
     </w:rPr>
   </w:style>
+  <w:style w:type="paragraph" w:customStyle="1" w:styleId="Cuerpo">
+    <w:name w:val="Cuerpo"/>
+    <w:rsid w:val="003D414C"/>
+    <w:pPr>
+      <w:pBdr>
+        <w:top w:val="nil"/>
+        <w:left w:val="nil"/>
+        <w:bottom w:val="nil"/>
+        <w:right w:val="nil"/>
+        <w:between w:val="nil"/>
+        <w:bar w:val="nil"/>
+      </w:pBdr>
+    </w:pPr>
+    <w:rPr>
+      <w:rFonts w:ascii="Helvetica" w:eastAsia="Arial Unicode MS" w:hAnsi="Helvetica" w:cs="Arial Unicode MS"/>
+      <w:color w:val="000000"/>
+      <w:sz w:val="22"/>
+      <w:szCs w:val="22"/>
+      <w:bdr w:val="nil"/>
+      <w:lang w:eastAsia="es-ES_tradnl"/>
+    </w:rPr>
+  </w:style>
 </w:styles>
 </file>
 
@@ -2862,7 +3168,7 @@
 </file>
 
 <file path=customXml/itemProps1.xml><?xml version="1.0" encoding="utf-8"?>
-<ds:datastoreItem xmlns:ds="http://schemas.openxmlformats.org/officeDocument/2006/customXml" ds:itemID="{AEC7C18A-C893-4D67-81F9-3ED678C9854D}">
+<ds:datastoreItem xmlns:ds="http://schemas.openxmlformats.org/officeDocument/2006/customXml" ds:itemID="{6B9D2572-86AB-7843-B799-475B8185B2CF}">
   <ds:schemaRefs>
     <ds:schemaRef ds:uri="http://schemas.openxmlformats.org/officeDocument/2006/bibliography"/>
   </ds:schemaRefs>
